--- a/Deep Learning (Study)/Analytics Vidhya - A Comprehensive Learning Path for Deep Learning in 2019/2º Month/Estatísica Inferencial/Rede Neural em Numpy.docx
+++ b/Deep Learning (Study)/Analytics Vidhya - A Comprehensive Learning Path for Deep Learning in 2019/2º Month/Estatísica Inferencial/Rede Neural em Numpy.docx
@@ -523,6 +523,1491 @@
           <w:sz w:val="20"/>
         </w:rPr>
       </w:pPr>
+      <w:r>
+        <w:rPr>
+          <w:sz w:val="24"/>
+        </w:rPr>
+        <w:t xml:space="preserve">Executar uma transformação linear na ativação da camada escondida (pegar o produto da matriz com os pesos e adicionar </w:t>
+      </w:r>
+      <w:proofErr w:type="gramStart"/>
+      <w:r>
+        <w:rPr>
+          <w:sz w:val="24"/>
+        </w:rPr>
+        <w:t>o bias</w:t>
+      </w:r>
+      <w:proofErr w:type="gramEnd"/>
+      <w:r>
+        <w:rPr>
+          <w:sz w:val="24"/>
+        </w:rPr>
+        <w:t xml:space="preserve"> do neurônio da camada de saída) então aplicar uma função de ativação (de novo usando </w:t>
+      </w:r>
+      <w:proofErr w:type="spellStart"/>
+      <w:r>
+        <w:rPr>
+          <w:sz w:val="24"/>
+        </w:rPr>
+        <w:t>sigmoid</w:t>
+      </w:r>
+      <w:proofErr w:type="spellEnd"/>
+      <w:r>
+        <w:rPr>
+          <w:sz w:val="24"/>
+        </w:rPr>
+        <w:t>, mas pode ser usada outra função de ativação dependendo da tarefa) para prever a saída:</w:t>
+      </w:r>
+    </w:p>
+    <w:p>
+      <w:pPr>
+        <w:pStyle w:val="PargrafodaLista"/>
+        <w:numPr>
+          <w:ilvl w:val="1"/>
+          <w:numId w:val="2"/>
+        </w:numPr>
+        <w:rPr>
+          <w:color w:val="0070C0"/>
+          <w:sz w:val="20"/>
+        </w:rPr>
+      </w:pPr>
+      <w:r>
+        <w:rPr>
+          <w:sz w:val="20"/>
+        </w:rPr>
+        <w:t>(</w:t>
+      </w:r>
+      <w:proofErr w:type="spellStart"/>
+      <w:r>
+        <w:rPr>
+          <w:color w:val="0070C0"/>
+          <w:sz w:val="20"/>
+        </w:rPr>
+        <w:t>output_layer_input</w:t>
+      </w:r>
+      <w:proofErr w:type="spellEnd"/>
+      <w:r>
+        <w:rPr>
+          <w:color w:val="0070C0"/>
+          <w:sz w:val="20"/>
+        </w:rPr>
+        <w:t xml:space="preserve"> = </w:t>
+      </w:r>
+      <w:proofErr w:type="spellStart"/>
+      <w:r>
+        <w:rPr>
+          <w:color w:val="0070C0"/>
+          <w:sz w:val="20"/>
+        </w:rPr>
+        <w:t>matrix_dot_product</w:t>
+      </w:r>
+      <w:proofErr w:type="spellEnd"/>
+      <w:r>
+        <w:rPr>
+          <w:color w:val="0070C0"/>
+          <w:sz w:val="20"/>
+        </w:rPr>
+        <w:t xml:space="preserve"> (</w:t>
+      </w:r>
+      <w:proofErr w:type="spellStart"/>
+      <w:r>
+        <w:rPr>
+          <w:color w:val="0070C0"/>
+          <w:sz w:val="20"/>
+        </w:rPr>
+        <w:t>hiddenlayer_activations</w:t>
+      </w:r>
+      <w:proofErr w:type="spellEnd"/>
+      <w:r>
+        <w:rPr>
+          <w:color w:val="0070C0"/>
+          <w:sz w:val="20"/>
+        </w:rPr>
+        <w:t xml:space="preserve"> * </w:t>
+      </w:r>
+      <w:proofErr w:type="spellStart"/>
+      <w:proofErr w:type="gramStart"/>
+      <w:r>
+        <w:rPr>
+          <w:color w:val="0070C0"/>
+          <w:sz w:val="20"/>
+        </w:rPr>
+        <w:t>wout</w:t>
+      </w:r>
+      <w:proofErr w:type="spellEnd"/>
+      <w:r>
+        <w:rPr>
+          <w:color w:val="0070C0"/>
+          <w:sz w:val="20"/>
+        </w:rPr>
+        <w:t xml:space="preserve"> )</w:t>
+      </w:r>
+      <w:proofErr w:type="gramEnd"/>
+      <w:r>
+        <w:rPr>
+          <w:color w:val="0070C0"/>
+          <w:sz w:val="20"/>
+        </w:rPr>
+        <w:t xml:space="preserve"> + </w:t>
+      </w:r>
+      <w:proofErr w:type="spellStart"/>
+      <w:r>
+        <w:rPr>
+          <w:color w:val="0070C0"/>
+          <w:sz w:val="20"/>
+        </w:rPr>
+        <w:t>bout</w:t>
+      </w:r>
+      <w:proofErr w:type="spellEnd"/>
+    </w:p>
+    <w:p>
+      <w:pPr>
+        <w:pStyle w:val="PargrafodaLista"/>
+        <w:ind w:left="1440"/>
+        <w:rPr>
+          <w:color w:val="0070C0"/>
+          <w:sz w:val="20"/>
+        </w:rPr>
+      </w:pPr>
+      <w:r>
+        <w:rPr>
+          <w:color w:val="0070C0"/>
+          <w:sz w:val="20"/>
+        </w:rPr>
+        <w:t xml:space="preserve">output = </w:t>
+      </w:r>
+      <w:proofErr w:type="spellStart"/>
+      <w:r>
+        <w:rPr>
+          <w:color w:val="0070C0"/>
+          <w:sz w:val="20"/>
+        </w:rPr>
+        <w:t>sigmoid</w:t>
+      </w:r>
+      <w:proofErr w:type="spellEnd"/>
+      <w:r>
+        <w:rPr>
+          <w:color w:val="0070C0"/>
+          <w:sz w:val="20"/>
+        </w:rPr>
+        <w:t>(</w:t>
+      </w:r>
+      <w:proofErr w:type="spellStart"/>
+      <w:r>
+        <w:rPr>
+          <w:color w:val="0070C0"/>
+          <w:sz w:val="20"/>
+        </w:rPr>
+        <w:t>output_layer_input</w:t>
+      </w:r>
+      <w:proofErr w:type="spellEnd"/>
+      <w:r>
+        <w:rPr>
+          <w:color w:val="0070C0"/>
+          <w:sz w:val="20"/>
+        </w:rPr>
+        <w:t>)</w:t>
+      </w:r>
+      <w:r>
+        <w:rPr>
+          <w:color w:val="0070C0"/>
+          <w:sz w:val="20"/>
+        </w:rPr>
+        <w:t>)</w:t>
+      </w:r>
+    </w:p>
+    <w:p>
+      <w:pPr>
+        <w:rPr>
+          <w:b/>
+          <w:sz w:val="24"/>
+        </w:rPr>
+      </w:pPr>
+      <w:r>
+        <w:rPr>
+          <w:b/>
+          <w:color w:val="0070C0"/>
+          <w:sz w:val="20"/>
+        </w:rPr>
+        <w:tab/>
+      </w:r>
+      <w:r>
+        <w:rPr>
+          <w:b/>
+          <w:sz w:val="24"/>
+        </w:rPr>
+        <w:t>Todos os passos acimas são conhecidos como “</w:t>
+      </w:r>
+      <w:proofErr w:type="spellStart"/>
+      <w:r>
+        <w:rPr>
+          <w:b/>
+          <w:color w:val="FF0000"/>
+          <w:sz w:val="24"/>
+        </w:rPr>
+        <w:t>Foward</w:t>
+      </w:r>
+      <w:proofErr w:type="spellEnd"/>
+      <w:r>
+        <w:rPr>
+          <w:b/>
+          <w:color w:val="FF0000"/>
+          <w:sz w:val="24"/>
+        </w:rPr>
+        <w:t xml:space="preserve"> </w:t>
+      </w:r>
+      <w:proofErr w:type="spellStart"/>
+      <w:r>
+        <w:rPr>
+          <w:b/>
+          <w:color w:val="FF0000"/>
+          <w:sz w:val="24"/>
+        </w:rPr>
+        <w:t>Propagation</w:t>
+      </w:r>
+      <w:proofErr w:type="spellEnd"/>
+      <w:r>
+        <w:rPr>
+          <w:b/>
+          <w:sz w:val="24"/>
+        </w:rPr>
+        <w:t>”</w:t>
+      </w:r>
+    </w:p>
+    <w:p>
+      <w:pPr>
+        <w:pStyle w:val="PargrafodaLista"/>
+        <w:numPr>
+          <w:ilvl w:val="0"/>
+          <w:numId w:val="2"/>
+        </w:numPr>
+        <w:rPr>
+          <w:b/>
+          <w:sz w:val="20"/>
+        </w:rPr>
+      </w:pPr>
+      <w:r>
+        <w:rPr>
+          <w:sz w:val="24"/>
+        </w:rPr>
+        <w:t>Comparar saída esperada com saída atual e calcular o gradiente de erro (Atual - Esperada). Erro é a média da perca ao quadrado = ((Y - t) ^</w:t>
+      </w:r>
+      <w:proofErr w:type="gramStart"/>
+      <w:r>
+        <w:rPr>
+          <w:sz w:val="24"/>
+        </w:rPr>
+        <w:t>2)/</w:t>
+      </w:r>
+      <w:proofErr w:type="gramEnd"/>
+      <w:r>
+        <w:rPr>
+          <w:sz w:val="24"/>
+        </w:rPr>
+        <w:t>2</w:t>
+      </w:r>
+    </w:p>
+    <w:p>
+      <w:pPr>
+        <w:pStyle w:val="PargrafodaLista"/>
+        <w:numPr>
+          <w:ilvl w:val="1"/>
+          <w:numId w:val="2"/>
+        </w:numPr>
+        <w:rPr>
+          <w:b/>
+          <w:color w:val="0070C0"/>
+          <w:sz w:val="18"/>
+        </w:rPr>
+      </w:pPr>
+      <w:r>
+        <w:rPr>
+          <w:color w:val="0070C0"/>
+        </w:rPr>
+        <w:t xml:space="preserve">E = y </w:t>
+      </w:r>
+      <w:r>
+        <w:rPr>
+          <w:color w:val="0070C0"/>
+        </w:rPr>
+        <w:t>–</w:t>
+      </w:r>
+      <w:r>
+        <w:rPr>
+          <w:color w:val="0070C0"/>
+        </w:rPr>
+        <w:t xml:space="preserve"> output</w:t>
+      </w:r>
+    </w:p>
+    <w:p>
+      <w:pPr>
+        <w:pStyle w:val="PargrafodaLista"/>
+        <w:numPr>
+          <w:ilvl w:val="0"/>
+          <w:numId w:val="2"/>
+        </w:numPr>
+        <w:rPr>
+          <w:b/>
+          <w:color w:val="0070C0"/>
+          <w:sz w:val="18"/>
+        </w:rPr>
+      </w:pPr>
+      <w:r>
+        <w:rPr>
+          <w:sz w:val="24"/>
+        </w:rPr>
+        <w:t>Calcular o desvio/gradiente dos neurônios de saída e da camada escondida</w:t>
+      </w:r>
+      <w:r>
+        <w:rPr>
+          <w:sz w:val="24"/>
+        </w:rPr>
+        <w:t xml:space="preserve"> (Para calcular o desvio, nós calculamos as derivadas das ativações não-lineares </w:t>
+      </w:r>
+      <w:r>
+        <w:rPr>
+          <w:sz w:val="24"/>
+        </w:rPr>
+        <w:lastRenderedPageBreak/>
+        <w:t xml:space="preserve">x em cada camada para cada neurônio). Gradiente da </w:t>
+      </w:r>
+      <w:proofErr w:type="spellStart"/>
+      <w:r>
+        <w:rPr>
+          <w:sz w:val="24"/>
+        </w:rPr>
+        <w:t>sigmoid</w:t>
+      </w:r>
+      <w:proofErr w:type="spellEnd"/>
+      <w:r>
+        <w:rPr>
+          <w:sz w:val="24"/>
+        </w:rPr>
+        <w:t xml:space="preserve"> pode ser retornado como x * (1 - x).</w:t>
+      </w:r>
+    </w:p>
+    <w:p>
+      <w:pPr>
+        <w:pStyle w:val="PargrafodaLista"/>
+        <w:numPr>
+          <w:ilvl w:val="1"/>
+          <w:numId w:val="2"/>
+        </w:numPr>
+        <w:rPr>
+          <w:b/>
+          <w:color w:val="0070C0"/>
+        </w:rPr>
+      </w:pPr>
+      <w:proofErr w:type="spellStart"/>
+      <w:r>
+        <w:rPr>
+          <w:b/>
+          <w:color w:val="0070C0"/>
+        </w:rPr>
+        <w:t>slope_output_layer</w:t>
+      </w:r>
+      <w:proofErr w:type="spellEnd"/>
+      <w:r>
+        <w:rPr>
+          <w:b/>
+          <w:color w:val="0070C0"/>
+        </w:rPr>
+        <w:t xml:space="preserve"> = </w:t>
+      </w:r>
+      <w:proofErr w:type="spellStart"/>
+      <w:r>
+        <w:rPr>
+          <w:b/>
+          <w:color w:val="0070C0"/>
+        </w:rPr>
+        <w:t>derivatives_sigmoid</w:t>
+      </w:r>
+      <w:proofErr w:type="spellEnd"/>
+      <w:r>
+        <w:rPr>
+          <w:b/>
+          <w:color w:val="0070C0"/>
+        </w:rPr>
+        <w:t>(output)</w:t>
+      </w:r>
+    </w:p>
+    <w:p>
+      <w:pPr>
+        <w:pStyle w:val="PargrafodaLista"/>
+        <w:numPr>
+          <w:ilvl w:val="1"/>
+          <w:numId w:val="2"/>
+        </w:numPr>
+        <w:rPr>
+          <w:b/>
+          <w:color w:val="0070C0"/>
+        </w:rPr>
+      </w:pPr>
+      <w:proofErr w:type="spellStart"/>
+      <w:r>
+        <w:rPr>
+          <w:b/>
+          <w:color w:val="0070C0"/>
+        </w:rPr>
+        <w:t>slope_hidden_layer</w:t>
+      </w:r>
+      <w:proofErr w:type="spellEnd"/>
+      <w:r>
+        <w:rPr>
+          <w:b/>
+          <w:color w:val="0070C0"/>
+        </w:rPr>
+        <w:t xml:space="preserve"> = </w:t>
+      </w:r>
+      <w:proofErr w:type="spellStart"/>
+      <w:r>
+        <w:rPr>
+          <w:b/>
+          <w:color w:val="0070C0"/>
+        </w:rPr>
+        <w:t>derivatives_sigmoid</w:t>
+      </w:r>
+      <w:proofErr w:type="spellEnd"/>
+      <w:r>
+        <w:rPr>
+          <w:b/>
+          <w:color w:val="0070C0"/>
+        </w:rPr>
+        <w:t>(</w:t>
+      </w:r>
+      <w:proofErr w:type="spellStart"/>
+      <w:r>
+        <w:rPr>
+          <w:b/>
+          <w:color w:val="0070C0"/>
+        </w:rPr>
+        <w:t>hiddenlayer_activations</w:t>
+      </w:r>
+      <w:proofErr w:type="spellEnd"/>
+      <w:r>
+        <w:rPr>
+          <w:b/>
+          <w:color w:val="0070C0"/>
+        </w:rPr>
+        <w:t>)</w:t>
+      </w:r>
+    </w:p>
+    <w:p>
+      <w:pPr>
+        <w:pStyle w:val="PargrafodaLista"/>
+        <w:numPr>
+          <w:ilvl w:val="0"/>
+          <w:numId w:val="2"/>
+        </w:numPr>
+        <w:rPr>
+          <w:b/>
+          <w:color w:val="0070C0"/>
+        </w:rPr>
+      </w:pPr>
+      <w:r>
+        <w:rPr>
+          <w:sz w:val="24"/>
+        </w:rPr>
+        <w:t>Calcular o fator de mudança (delta) na camada de saída, dependente do gradiente de erro multiplicado pelo declive da ativação da camada de saída:</w:t>
+      </w:r>
+    </w:p>
+    <w:p>
+      <w:pPr>
+        <w:pStyle w:val="PargrafodaLista"/>
+        <w:numPr>
+          <w:ilvl w:val="1"/>
+          <w:numId w:val="2"/>
+        </w:numPr>
+        <w:rPr>
+          <w:b/>
+          <w:color w:val="0070C0"/>
+        </w:rPr>
+      </w:pPr>
+      <w:proofErr w:type="spellStart"/>
+      <w:r>
+        <w:rPr>
+          <w:b/>
+          <w:color w:val="0070C0"/>
+        </w:rPr>
+        <w:t>d_output</w:t>
+      </w:r>
+      <w:proofErr w:type="spellEnd"/>
+      <w:r>
+        <w:rPr>
+          <w:b/>
+          <w:color w:val="0070C0"/>
+        </w:rPr>
+        <w:t xml:space="preserve"> = E * </w:t>
+      </w:r>
+      <w:proofErr w:type="spellStart"/>
+      <w:r>
+        <w:rPr>
+          <w:b/>
+          <w:color w:val="0070C0"/>
+        </w:rPr>
+        <w:t>slope_output_layer</w:t>
+      </w:r>
+      <w:proofErr w:type="spellEnd"/>
+    </w:p>
+    <w:p>
+      <w:pPr>
+        <w:pStyle w:val="PargrafodaLista"/>
+        <w:numPr>
+          <w:ilvl w:val="0"/>
+          <w:numId w:val="2"/>
+        </w:numPr>
+        <w:rPr>
+          <w:b/>
+          <w:color w:val="0070C0"/>
+        </w:rPr>
+      </w:pPr>
+      <w:r>
+        <w:rPr>
+          <w:sz w:val="24"/>
+        </w:rPr>
+        <w:t xml:space="preserve">Nesse passo, o erro vai propagar de volta na rede o que significa que </w:t>
+      </w:r>
+      <w:r>
+        <w:rPr>
+          <w:sz w:val="24"/>
+        </w:rPr>
+        <w:t xml:space="preserve">é </w:t>
+      </w:r>
+      <w:r>
+        <w:rPr>
+          <w:sz w:val="24"/>
+        </w:rPr>
+        <w:t xml:space="preserve">o erro da camada escondida. </w:t>
+      </w:r>
+      <w:r>
+        <w:rPr>
+          <w:sz w:val="24"/>
+        </w:rPr>
+        <w:t>Para isso, nós vamos pegar o produto do delta da camada de saída com os parâmetros de peso entre a camada escondida e a camada de saída.</w:t>
+      </w:r>
+    </w:p>
+    <w:p>
+      <w:pPr>
+        <w:pStyle w:val="PargrafodaLista"/>
+        <w:numPr>
+          <w:ilvl w:val="1"/>
+          <w:numId w:val="2"/>
+        </w:numPr>
+        <w:rPr>
+          <w:b/>
+          <w:color w:val="0070C0"/>
+        </w:rPr>
+      </w:pPr>
+      <w:proofErr w:type="spellStart"/>
+      <w:r>
+        <w:rPr>
+          <w:b/>
+          <w:color w:val="0070C0"/>
+        </w:rPr>
+        <w:t>Error_at_hidden_layer</w:t>
+      </w:r>
+      <w:proofErr w:type="spellEnd"/>
+      <w:r>
+        <w:rPr>
+          <w:b/>
+          <w:color w:val="0070C0"/>
+        </w:rPr>
+        <w:t xml:space="preserve"> = </w:t>
+      </w:r>
+      <w:proofErr w:type="spellStart"/>
+      <w:r>
+        <w:rPr>
+          <w:b/>
+          <w:color w:val="0070C0"/>
+        </w:rPr>
+        <w:t>matrix_dot_</w:t>
+      </w:r>
+      <w:proofErr w:type="gramStart"/>
+      <w:r>
+        <w:rPr>
+          <w:b/>
+          <w:color w:val="0070C0"/>
+        </w:rPr>
+        <w:t>product</w:t>
+      </w:r>
+      <w:proofErr w:type="spellEnd"/>
+      <w:r>
+        <w:rPr>
+          <w:b/>
+          <w:color w:val="0070C0"/>
+        </w:rPr>
+        <w:t>(</w:t>
+      </w:r>
+      <w:proofErr w:type="spellStart"/>
+      <w:proofErr w:type="gramEnd"/>
+      <w:r>
+        <w:rPr>
+          <w:b/>
+          <w:color w:val="0070C0"/>
+        </w:rPr>
+        <w:t>d_output</w:t>
+      </w:r>
+      <w:proofErr w:type="spellEnd"/>
+      <w:r>
+        <w:rPr>
+          <w:b/>
+          <w:color w:val="0070C0"/>
+        </w:rPr>
+        <w:t xml:space="preserve">, </w:t>
+      </w:r>
+      <w:proofErr w:type="spellStart"/>
+      <w:r>
+        <w:rPr>
+          <w:b/>
+          <w:color w:val="0070C0"/>
+        </w:rPr>
+        <w:t>wout.Transpose</w:t>
+      </w:r>
+      <w:proofErr w:type="spellEnd"/>
+      <w:r>
+        <w:rPr>
+          <w:b/>
+          <w:color w:val="0070C0"/>
+        </w:rPr>
+        <w:t>)</w:t>
+      </w:r>
+    </w:p>
+    <w:p>
+      <w:pPr>
+        <w:pStyle w:val="PargrafodaLista"/>
+        <w:numPr>
+          <w:ilvl w:val="0"/>
+          <w:numId w:val="2"/>
+        </w:numPr>
+        <w:rPr>
+          <w:b/>
+          <w:color w:val="0070C0"/>
+        </w:rPr>
+      </w:pPr>
+      <w:r>
+        <w:rPr>
+          <w:sz w:val="24"/>
+        </w:rPr>
+        <w:t xml:space="preserve">Calcular </w:t>
+      </w:r>
+      <w:r>
+        <w:rPr>
+          <w:sz w:val="24"/>
+        </w:rPr>
+        <w:t>fator de mudança (delta) na camada escondida, multiplicar o erro na camada escondida com o declive da ativação da camada escondida.</w:t>
+      </w:r>
+    </w:p>
+    <w:p>
+      <w:pPr>
+        <w:pStyle w:val="PargrafodaLista"/>
+        <w:numPr>
+          <w:ilvl w:val="1"/>
+          <w:numId w:val="2"/>
+        </w:numPr>
+        <w:rPr>
+          <w:b/>
+          <w:color w:val="0070C0"/>
+        </w:rPr>
+      </w:pPr>
+      <w:proofErr w:type="spellStart"/>
+      <w:r>
+        <w:rPr>
+          <w:b/>
+          <w:color w:val="0070C0"/>
+        </w:rPr>
+        <w:t>d_hiddenlayer</w:t>
+      </w:r>
+      <w:proofErr w:type="spellEnd"/>
+      <w:r>
+        <w:rPr>
+          <w:b/>
+          <w:color w:val="0070C0"/>
+        </w:rPr>
+        <w:t xml:space="preserve"> = </w:t>
+      </w:r>
+      <w:proofErr w:type="spellStart"/>
+      <w:r>
+        <w:rPr>
+          <w:b/>
+          <w:color w:val="0070C0"/>
+        </w:rPr>
+        <w:t>Error_at_hidden_layer</w:t>
+      </w:r>
+      <w:proofErr w:type="spellEnd"/>
+      <w:r>
+        <w:rPr>
+          <w:b/>
+          <w:color w:val="0070C0"/>
+        </w:rPr>
+        <w:t xml:space="preserve"> * </w:t>
+      </w:r>
+      <w:proofErr w:type="spellStart"/>
+      <w:r>
+        <w:rPr>
+          <w:b/>
+          <w:color w:val="0070C0"/>
+        </w:rPr>
+        <w:t>slope_hidden_layer</w:t>
+      </w:r>
+      <w:proofErr w:type="spellEnd"/>
+    </w:p>
+    <w:p>
+      <w:pPr>
+        <w:pStyle w:val="PargrafodaLista"/>
+        <w:numPr>
+          <w:ilvl w:val="0"/>
+          <w:numId w:val="2"/>
+        </w:numPr>
+        <w:rPr>
+          <w:b/>
+          <w:color w:val="0070C0"/>
+        </w:rPr>
+      </w:pPr>
+      <w:r>
+        <w:rPr>
+          <w:sz w:val="24"/>
+        </w:rPr>
+        <w:t>Atualizar os erros nas camadas de saída e escondidas</w:t>
+      </w:r>
+      <w:r>
+        <w:rPr>
+          <w:sz w:val="24"/>
+        </w:rPr>
+        <w:t xml:space="preserve">: Os pesos </w:t>
+      </w:r>
+      <w:r>
+        <w:rPr>
+          <w:sz w:val="24"/>
+        </w:rPr>
+        <w:t>na rede podem ser atualizados dos erros calculados para exemplos de treinamento:</w:t>
+      </w:r>
+    </w:p>
+    <w:p>
+      <w:pPr>
+        <w:pStyle w:val="PargrafodaLista"/>
+        <w:numPr>
+          <w:ilvl w:val="1"/>
+          <w:numId w:val="2"/>
+        </w:numPr>
+        <w:rPr>
+          <w:b/>
+          <w:color w:val="0070C0"/>
+        </w:rPr>
+      </w:pPr>
+      <w:proofErr w:type="spellStart"/>
+      <w:r>
+        <w:rPr>
+          <w:b/>
+          <w:color w:val="0070C0"/>
+        </w:rPr>
+        <w:t>wout</w:t>
+      </w:r>
+      <w:proofErr w:type="spellEnd"/>
+      <w:r>
+        <w:rPr>
+          <w:b/>
+          <w:color w:val="0070C0"/>
+        </w:rPr>
+        <w:t xml:space="preserve"> = </w:t>
+      </w:r>
+      <w:proofErr w:type="spellStart"/>
+      <w:r>
+        <w:rPr>
+          <w:b/>
+          <w:color w:val="0070C0"/>
+        </w:rPr>
+        <w:t>wout</w:t>
+      </w:r>
+      <w:proofErr w:type="spellEnd"/>
+      <w:r>
+        <w:rPr>
+          <w:b/>
+          <w:color w:val="0070C0"/>
+        </w:rPr>
+        <w:t xml:space="preserve"> + </w:t>
+      </w:r>
+      <w:proofErr w:type="spellStart"/>
+      <w:r>
+        <w:rPr>
+          <w:b/>
+          <w:color w:val="0070C0"/>
+        </w:rPr>
+        <w:t>matrix_dot_</w:t>
+      </w:r>
+      <w:proofErr w:type="gramStart"/>
+      <w:r>
+        <w:rPr>
+          <w:b/>
+          <w:color w:val="0070C0"/>
+        </w:rPr>
+        <w:t>product</w:t>
+      </w:r>
+      <w:proofErr w:type="spellEnd"/>
+      <w:r>
+        <w:rPr>
+          <w:b/>
+          <w:color w:val="0070C0"/>
+        </w:rPr>
+        <w:t>(</w:t>
+      </w:r>
+      <w:proofErr w:type="spellStart"/>
+      <w:proofErr w:type="gramEnd"/>
+      <w:r>
+        <w:rPr>
+          <w:b/>
+          <w:color w:val="0070C0"/>
+        </w:rPr>
+        <w:t>hiddenlayer_activations.Transpose</w:t>
+      </w:r>
+      <w:proofErr w:type="spellEnd"/>
+      <w:r>
+        <w:rPr>
+          <w:b/>
+          <w:color w:val="0070C0"/>
+        </w:rPr>
+        <w:t xml:space="preserve">, </w:t>
+      </w:r>
+      <w:proofErr w:type="spellStart"/>
+      <w:r>
+        <w:rPr>
+          <w:b/>
+          <w:color w:val="0070C0"/>
+        </w:rPr>
+        <w:t>d_output</w:t>
+      </w:r>
+      <w:proofErr w:type="spellEnd"/>
+      <w:r>
+        <w:rPr>
+          <w:b/>
+          <w:color w:val="0070C0"/>
+        </w:rPr>
+        <w:t>)*</w:t>
+      </w:r>
+      <w:proofErr w:type="spellStart"/>
+      <w:r>
+        <w:rPr>
+          <w:b/>
+          <w:color w:val="0070C0"/>
+        </w:rPr>
+        <w:t>learning_rate</w:t>
+      </w:r>
+      <w:proofErr w:type="spellEnd"/>
+    </w:p>
+    <w:p>
+      <w:pPr>
+        <w:pStyle w:val="PargrafodaLista"/>
+        <w:numPr>
+          <w:ilvl w:val="1"/>
+          <w:numId w:val="2"/>
+        </w:numPr>
+        <w:rPr>
+          <w:b/>
+          <w:color w:val="0070C0"/>
+        </w:rPr>
+      </w:pPr>
+      <w:r>
+        <w:rPr>
+          <w:b/>
+          <w:color w:val="0070C0"/>
+        </w:rPr>
+        <w:t xml:space="preserve">wh </w:t>
+      </w:r>
+      <w:proofErr w:type="gramStart"/>
+      <w:r>
+        <w:rPr>
+          <w:b/>
+          <w:color w:val="0070C0"/>
+        </w:rPr>
+        <w:t>=  wh</w:t>
+      </w:r>
+      <w:proofErr w:type="gramEnd"/>
+      <w:r>
+        <w:rPr>
+          <w:b/>
+          <w:color w:val="0070C0"/>
+        </w:rPr>
+        <w:t xml:space="preserve"> + </w:t>
+      </w:r>
+      <w:proofErr w:type="spellStart"/>
+      <w:r>
+        <w:rPr>
+          <w:b/>
+          <w:color w:val="0070C0"/>
+        </w:rPr>
+        <w:t>matrix_dot_product</w:t>
+      </w:r>
+      <w:proofErr w:type="spellEnd"/>
+      <w:r>
+        <w:rPr>
+          <w:b/>
+          <w:color w:val="0070C0"/>
+        </w:rPr>
+        <w:t>(</w:t>
+      </w:r>
+      <w:proofErr w:type="spellStart"/>
+      <w:r>
+        <w:rPr>
+          <w:b/>
+          <w:color w:val="0070C0"/>
+        </w:rPr>
+        <w:t>X.Transpose,d_hiddenlayer</w:t>
+      </w:r>
+      <w:proofErr w:type="spellEnd"/>
+      <w:r>
+        <w:rPr>
+          <w:b/>
+          <w:color w:val="0070C0"/>
+        </w:rPr>
+        <w:t>)*</w:t>
+      </w:r>
+      <w:proofErr w:type="spellStart"/>
+      <w:r>
+        <w:rPr>
+          <w:b/>
+          <w:color w:val="0070C0"/>
+        </w:rPr>
+        <w:t>learning_rate</w:t>
+      </w:r>
+      <w:proofErr w:type="spellEnd"/>
+    </w:p>
+    <w:p>
+      <w:pPr>
+        <w:ind w:left="1080"/>
+        <w:rPr>
+          <w:sz w:val="24"/>
+        </w:rPr>
+      </w:pPr>
+      <w:proofErr w:type="spellStart"/>
+      <w:r>
+        <w:rPr>
+          <w:color w:val="0070C0"/>
+          <w:sz w:val="24"/>
+        </w:rPr>
+        <w:t>learning_rate</w:t>
+      </w:r>
+      <w:proofErr w:type="spellEnd"/>
+      <w:r>
+        <w:rPr>
+          <w:sz w:val="24"/>
+        </w:rPr>
+        <w:t xml:space="preserve">: </w:t>
+      </w:r>
+      <w:proofErr w:type="gramStart"/>
+      <w:r>
+        <w:rPr>
+          <w:sz w:val="24"/>
+        </w:rPr>
+        <w:t>A quantidade dos pesos que vão sendo atualizados são</w:t>
+      </w:r>
+      <w:proofErr w:type="gramEnd"/>
+      <w:r>
+        <w:rPr>
+          <w:sz w:val="24"/>
+        </w:rPr>
+        <w:t xml:space="preserve"> controlados por um parâmetro de configuração chamado de taxa de aprendizado.</w:t>
+      </w:r>
+    </w:p>
+    <w:p>
+      <w:pPr>
+        <w:pStyle w:val="PargrafodaLista"/>
+        <w:numPr>
+          <w:ilvl w:val="0"/>
+          <w:numId w:val="2"/>
+        </w:numPr>
+        <w:rPr>
+          <w:b/>
+          <w:color w:val="0070C0"/>
+        </w:rPr>
+      </w:pPr>
+      <w:r>
+        <w:rPr>
+          <w:sz w:val="24"/>
+        </w:rPr>
+        <w:t xml:space="preserve">Atualizar </w:t>
+      </w:r>
+      <w:proofErr w:type="gramStart"/>
+      <w:r>
+        <w:rPr>
+          <w:sz w:val="24"/>
+        </w:rPr>
+        <w:t>os bias</w:t>
+      </w:r>
+      <w:proofErr w:type="gramEnd"/>
+      <w:r>
+        <w:rPr>
+          <w:sz w:val="24"/>
+        </w:rPr>
+        <w:t xml:space="preserve"> nas camadas escondidas e saída:  </w:t>
+      </w:r>
+      <w:r>
+        <w:rPr>
+          <w:sz w:val="24"/>
+        </w:rPr>
+        <w:t xml:space="preserve">Os bias na rede </w:t>
+      </w:r>
+      <w:r>
+        <w:rPr>
+          <w:sz w:val="24"/>
+        </w:rPr>
+        <w:t>podem ser atualizados dos erros agregados no respectivo neurônio:</w:t>
+      </w:r>
+    </w:p>
+    <w:p>
+      <w:pPr>
+        <w:pStyle w:val="PargrafodaLista"/>
+        <w:numPr>
+          <w:ilvl w:val="1"/>
+          <w:numId w:val="2"/>
+        </w:numPr>
+        <w:rPr>
+          <w:b/>
+          <w:color w:val="0070C0"/>
+        </w:rPr>
+      </w:pPr>
+      <w:r>
+        <w:t xml:space="preserve">Bias na camada de saída - </w:t>
+      </w:r>
+      <w:r>
+        <w:t xml:space="preserve">bias </w:t>
+      </w:r>
+      <w:proofErr w:type="spellStart"/>
+      <w:r>
+        <w:t>at</w:t>
+      </w:r>
+      <w:proofErr w:type="spellEnd"/>
+      <w:r>
+        <w:t xml:space="preserve"> </w:t>
+      </w:r>
+      <w:proofErr w:type="spellStart"/>
+      <w:r>
+        <w:t>output_layer</w:t>
+      </w:r>
+      <w:proofErr w:type="spellEnd"/>
+      <w:r>
+        <w:t xml:space="preserve"> + sum </w:t>
+      </w:r>
+      <w:proofErr w:type="spellStart"/>
+      <w:r>
+        <w:t>of</w:t>
+      </w:r>
+      <w:proofErr w:type="spellEnd"/>
+      <w:r>
+        <w:t xml:space="preserve"> delta </w:t>
+      </w:r>
+      <w:proofErr w:type="spellStart"/>
+      <w:r>
+        <w:t>of</w:t>
+      </w:r>
+      <w:proofErr w:type="spellEnd"/>
+      <w:r>
+        <w:t xml:space="preserve"> </w:t>
+      </w:r>
+      <w:proofErr w:type="spellStart"/>
+      <w:r>
+        <w:t>output_layer</w:t>
+      </w:r>
+      <w:proofErr w:type="spellEnd"/>
+      <w:r>
+        <w:t xml:space="preserve"> </w:t>
+      </w:r>
+      <w:proofErr w:type="spellStart"/>
+      <w:r>
+        <w:t>at</w:t>
+      </w:r>
+      <w:proofErr w:type="spellEnd"/>
+      <w:r>
+        <w:t xml:space="preserve"> </w:t>
+      </w:r>
+      <w:proofErr w:type="spellStart"/>
+      <w:r>
+        <w:t>row-wise</w:t>
+      </w:r>
+      <w:proofErr w:type="spellEnd"/>
+      <w:r>
+        <w:t xml:space="preserve"> * </w:t>
+      </w:r>
+      <w:proofErr w:type="spellStart"/>
+      <w:r>
+        <w:t>learning_rate</w:t>
+      </w:r>
+      <w:proofErr w:type="spellEnd"/>
+    </w:p>
+    <w:p>
+      <w:pPr>
+        <w:pStyle w:val="PargrafodaLista"/>
+        <w:numPr>
+          <w:ilvl w:val="1"/>
+          <w:numId w:val="2"/>
+        </w:numPr>
+        <w:rPr>
+          <w:b/>
+          <w:color w:val="0070C0"/>
+        </w:rPr>
+      </w:pPr>
+      <w:r>
+        <w:t xml:space="preserve">Bias na camada escondida = </w:t>
+      </w:r>
+      <w:r>
+        <w:t xml:space="preserve">bias </w:t>
+      </w:r>
+      <w:proofErr w:type="spellStart"/>
+      <w:r>
+        <w:t>at</w:t>
+      </w:r>
+      <w:proofErr w:type="spellEnd"/>
+      <w:r>
+        <w:t xml:space="preserve"> </w:t>
+      </w:r>
+      <w:proofErr w:type="spellStart"/>
+      <w:r>
+        <w:t>hidden_layer</w:t>
+      </w:r>
+      <w:proofErr w:type="spellEnd"/>
+      <w:r>
+        <w:t xml:space="preserve"> + sum </w:t>
+      </w:r>
+      <w:proofErr w:type="spellStart"/>
+      <w:r>
+        <w:t>of</w:t>
+      </w:r>
+      <w:proofErr w:type="spellEnd"/>
+      <w:r>
+        <w:t xml:space="preserve"> delta </w:t>
+      </w:r>
+      <w:proofErr w:type="spellStart"/>
+      <w:r>
+        <w:t>of</w:t>
+      </w:r>
+      <w:proofErr w:type="spellEnd"/>
+      <w:r>
+        <w:t xml:space="preserve"> </w:t>
+      </w:r>
+      <w:proofErr w:type="spellStart"/>
+      <w:r>
+        <w:t>output_layer</w:t>
+      </w:r>
+      <w:proofErr w:type="spellEnd"/>
+      <w:r>
+        <w:t xml:space="preserve"> </w:t>
+      </w:r>
+      <w:proofErr w:type="spellStart"/>
+      <w:r>
+        <w:t>at</w:t>
+      </w:r>
+      <w:proofErr w:type="spellEnd"/>
+      <w:r>
+        <w:t xml:space="preserve"> </w:t>
+      </w:r>
+      <w:proofErr w:type="spellStart"/>
+      <w:r>
+        <w:t>row-wise</w:t>
+      </w:r>
+      <w:proofErr w:type="spellEnd"/>
+      <w:r>
+        <w:t xml:space="preserve"> * </w:t>
+      </w:r>
+      <w:proofErr w:type="spellStart"/>
+      <w:r>
+        <w:t>learning_rate</w:t>
+      </w:r>
+      <w:proofErr w:type="spellEnd"/>
+      <w:r>
+        <w:t xml:space="preserve">   </w:t>
+      </w:r>
+    </w:p>
+    <w:p>
+      <w:pPr>
+        <w:pStyle w:val="PargrafodaLista"/>
+        <w:numPr>
+          <w:ilvl w:val="2"/>
+          <w:numId w:val="2"/>
+        </w:numPr>
+        <w:rPr>
+          <w:b/>
+          <w:color w:val="0070C0"/>
+        </w:rPr>
+      </w:pPr>
+      <w:proofErr w:type="spellStart"/>
+      <w:r>
+        <w:rPr>
+          <w:b/>
+          <w:color w:val="0070C0"/>
+        </w:rPr>
+        <w:t>bh</w:t>
+      </w:r>
+      <w:proofErr w:type="spellEnd"/>
+      <w:r>
+        <w:rPr>
+          <w:b/>
+          <w:color w:val="0070C0"/>
+        </w:rPr>
+        <w:t xml:space="preserve"> = </w:t>
+      </w:r>
+      <w:proofErr w:type="spellStart"/>
+      <w:r>
+        <w:rPr>
+          <w:b/>
+          <w:color w:val="0070C0"/>
+        </w:rPr>
+        <w:t>bh</w:t>
+      </w:r>
+      <w:proofErr w:type="spellEnd"/>
+      <w:r>
+        <w:rPr>
+          <w:b/>
+          <w:color w:val="0070C0"/>
+        </w:rPr>
+        <w:t xml:space="preserve"> + </w:t>
+      </w:r>
+      <w:proofErr w:type="gramStart"/>
+      <w:r>
+        <w:rPr>
+          <w:b/>
+          <w:color w:val="0070C0"/>
+        </w:rPr>
+        <w:t>sum(</w:t>
+      </w:r>
+      <w:proofErr w:type="spellStart"/>
+      <w:proofErr w:type="gramEnd"/>
+      <w:r>
+        <w:rPr>
+          <w:b/>
+          <w:color w:val="0070C0"/>
+        </w:rPr>
+        <w:t>d_hiddenlayer</w:t>
+      </w:r>
+      <w:proofErr w:type="spellEnd"/>
+      <w:r>
+        <w:rPr>
+          <w:b/>
+          <w:color w:val="0070C0"/>
+        </w:rPr>
+        <w:t xml:space="preserve">, </w:t>
+      </w:r>
+      <w:proofErr w:type="spellStart"/>
+      <w:r>
+        <w:rPr>
+          <w:b/>
+          <w:color w:val="0070C0"/>
+        </w:rPr>
+        <w:t>axis</w:t>
+      </w:r>
+      <w:proofErr w:type="spellEnd"/>
+      <w:r>
+        <w:rPr>
+          <w:b/>
+          <w:color w:val="0070C0"/>
+        </w:rPr>
+        <w:t xml:space="preserve">=0) * </w:t>
+      </w:r>
+      <w:proofErr w:type="spellStart"/>
+      <w:r>
+        <w:rPr>
+          <w:b/>
+          <w:color w:val="0070C0"/>
+        </w:rPr>
+        <w:t>learning_rate</w:t>
+      </w:r>
+      <w:proofErr w:type="spellEnd"/>
+    </w:p>
+    <w:p>
+      <w:pPr>
+        <w:pStyle w:val="PargrafodaLista"/>
+        <w:numPr>
+          <w:ilvl w:val="2"/>
+          <w:numId w:val="2"/>
+        </w:numPr>
+        <w:rPr>
+          <w:b/>
+          <w:color w:val="0070C0"/>
+        </w:rPr>
+      </w:pPr>
+      <w:proofErr w:type="spellStart"/>
+      <w:r>
+        <w:rPr>
+          <w:b/>
+          <w:color w:val="0070C0"/>
+        </w:rPr>
+        <w:t>bout</w:t>
+      </w:r>
+      <w:proofErr w:type="spellEnd"/>
+      <w:r>
+        <w:rPr>
+          <w:b/>
+          <w:color w:val="0070C0"/>
+        </w:rPr>
+        <w:t xml:space="preserve"> = </w:t>
+      </w:r>
+      <w:proofErr w:type="spellStart"/>
+      <w:r>
+        <w:rPr>
+          <w:b/>
+          <w:color w:val="0070C0"/>
+        </w:rPr>
+        <w:t>bout</w:t>
+      </w:r>
+      <w:proofErr w:type="spellEnd"/>
+      <w:r>
+        <w:rPr>
+          <w:b/>
+          <w:color w:val="0070C0"/>
+        </w:rPr>
+        <w:t xml:space="preserve"> + </w:t>
+      </w:r>
+      <w:proofErr w:type="gramStart"/>
+      <w:r>
+        <w:rPr>
+          <w:b/>
+          <w:color w:val="0070C0"/>
+        </w:rPr>
+        <w:t>sum(</w:t>
+      </w:r>
+      <w:proofErr w:type="spellStart"/>
+      <w:proofErr w:type="gramEnd"/>
+      <w:r>
+        <w:rPr>
+          <w:b/>
+          <w:color w:val="0070C0"/>
+        </w:rPr>
+        <w:t>d_output</w:t>
+      </w:r>
+      <w:proofErr w:type="spellEnd"/>
+      <w:r>
+        <w:rPr>
+          <w:b/>
+          <w:color w:val="0070C0"/>
+        </w:rPr>
+        <w:t xml:space="preserve">, </w:t>
+      </w:r>
+      <w:proofErr w:type="spellStart"/>
+      <w:r>
+        <w:rPr>
+          <w:b/>
+          <w:color w:val="0070C0"/>
+        </w:rPr>
+        <w:t>axis</w:t>
+      </w:r>
+      <w:proofErr w:type="spellEnd"/>
+      <w:r>
+        <w:rPr>
+          <w:b/>
+          <w:color w:val="0070C0"/>
+        </w:rPr>
+        <w:t>=0)*</w:t>
+      </w:r>
+      <w:proofErr w:type="spellStart"/>
+      <w:r>
+        <w:rPr>
+          <w:b/>
+          <w:color w:val="0070C0"/>
+        </w:rPr>
+        <w:t>learning_rate</w:t>
+      </w:r>
+      <w:proofErr w:type="spellEnd"/>
+    </w:p>
+    <w:p>
+      <w:pPr>
+        <w:rPr>
+          <w:b/>
+          <w:sz w:val="24"/>
+        </w:rPr>
+      </w:pPr>
+      <w:r>
+        <w:rPr>
+          <w:b/>
+          <w:sz w:val="24"/>
+        </w:rPr>
+        <w:t>Passos de 5 até 11 são conhecidos como “</w:t>
+      </w:r>
+      <w:proofErr w:type="spellStart"/>
+      <w:r>
+        <w:rPr>
+          <w:b/>
+          <w:color w:val="FF0000"/>
+          <w:sz w:val="24"/>
+        </w:rPr>
+        <w:t>Backward</w:t>
+      </w:r>
+      <w:proofErr w:type="spellEnd"/>
+      <w:r>
+        <w:rPr>
+          <w:b/>
+          <w:color w:val="FF0000"/>
+          <w:sz w:val="24"/>
+        </w:rPr>
+        <w:t xml:space="preserve"> </w:t>
+      </w:r>
+      <w:proofErr w:type="spellStart"/>
+      <w:r>
+        <w:rPr>
+          <w:b/>
+          <w:color w:val="FF0000"/>
+          <w:sz w:val="24"/>
+        </w:rPr>
+        <w:t>Propagation</w:t>
+      </w:r>
+      <w:proofErr w:type="spellEnd"/>
+      <w:r>
+        <w:rPr>
+          <w:b/>
+          <w:sz w:val="24"/>
+        </w:rPr>
+        <w:t>”</w:t>
+      </w:r>
+    </w:p>
+    <w:p>
+      <w:pPr>
+        <w:rPr>
+          <w:sz w:val="24"/>
+        </w:rPr>
+      </w:pPr>
+      <w:r>
+        <w:rPr>
+          <w:sz w:val="24"/>
+        </w:rPr>
+        <w:t xml:space="preserve">Uma iteração </w:t>
+      </w:r>
+      <w:proofErr w:type="spellStart"/>
+      <w:r>
+        <w:rPr>
+          <w:sz w:val="24"/>
+        </w:rPr>
+        <w:t>Foward</w:t>
+      </w:r>
+      <w:proofErr w:type="spellEnd"/>
+      <w:r>
+        <w:rPr>
+          <w:sz w:val="24"/>
+        </w:rPr>
+        <w:t xml:space="preserve"> e uma </w:t>
+      </w:r>
+      <w:proofErr w:type="spellStart"/>
+      <w:r>
+        <w:rPr>
+          <w:sz w:val="24"/>
+        </w:rPr>
+        <w:t>Backward</w:t>
+      </w:r>
+      <w:proofErr w:type="spellEnd"/>
+      <w:r>
+        <w:rPr>
+          <w:sz w:val="24"/>
+        </w:rPr>
+        <w:t xml:space="preserve"> </w:t>
+      </w:r>
+      <w:proofErr w:type="spellStart"/>
+      <w:r>
+        <w:rPr>
+          <w:sz w:val="24"/>
+        </w:rPr>
+        <w:t>Propagation</w:t>
+      </w:r>
+      <w:proofErr w:type="spellEnd"/>
+      <w:r>
+        <w:rPr>
+          <w:sz w:val="24"/>
+        </w:rPr>
+        <w:t xml:space="preserve"> é conhecida como um ciclo de treinamento. </w:t>
+      </w:r>
       <w:bookmarkStart w:id="0" w:name="_GoBack"/>
       <w:bookmarkEnd w:id="0"/>
     </w:p>
@@ -541,8 +2026,8 @@
   <w:abstractNum w:abstractNumId="0" w15:restartNumberingAfterBreak="0">
     <w:nsid w:val="1AEA2E9A"/>
     <w:multiLevelType w:val="hybridMultilevel"/>
-    <w:tmpl w:val="21C0494A"/>
-    <w:lvl w:ilvl="0" w:tplc="0416000F">
+    <w:tmpl w:val="A0849848"/>
+    <w:lvl w:ilvl="0" w:tplc="A6628EE6">
       <w:start w:val="1"/>
       <w:numFmt w:val="decimal"/>
       <w:lvlText w:val="%1."/>
@@ -550,8 +2035,11 @@
       <w:pPr>
         <w:ind w:left="720" w:hanging="360"/>
       </w:pPr>
+      <w:rPr>
+        <w:sz w:val="22"/>
+      </w:rPr>
     </w:lvl>
-    <w:lvl w:ilvl="1" w:tplc="04160019">
+    <w:lvl w:ilvl="1" w:tplc="6CB260B2">
       <w:start w:val="1"/>
       <w:numFmt w:val="lowerLetter"/>
       <w:lvlText w:val="%2."/>
@@ -559,8 +2047,11 @@
       <w:pPr>
         <w:ind w:left="1440" w:hanging="360"/>
       </w:pPr>
+      <w:rPr>
+        <w:sz w:val="22"/>
+      </w:rPr>
     </w:lvl>
-    <w:lvl w:ilvl="2" w:tplc="0416001B" w:tentative="1">
+    <w:lvl w:ilvl="2" w:tplc="0416001B">
       <w:start w:val="1"/>
       <w:numFmt w:val="lowerRoman"/>
       <w:lvlText w:val="%3."/>

--- a/Deep Learning (Study)/Analytics Vidhya - A Comprehensive Learning Path for Deep Learning in 2019/2º Month/Estatísica Inferencial/Rede Neural em Numpy.docx
+++ b/Deep Learning (Study)/Analytics Vidhya - A Comprehensive Learning Path for Deep Learning in 2019/2º Month/Estatísica Inferencial/Rede Neural em Numpy.docx
@@ -140,6 +140,68 @@
     </w:p>
     <w:p>
       <w:pPr>
+        <w:jc w:val="center"/>
+        <w:rPr>
+          <w:b/>
+          <w:sz w:val="20"/>
+        </w:rPr>
+      </w:pPr>
+      <w:r>
+        <w:rPr>
+          <w:noProof/>
+        </w:rPr>
+        <w:drawing>
+          <wp:inline distT="0" distB="0" distL="0" distR="0" wp14:anchorId="5E15D565" wp14:editId="3BB283E6">
+            <wp:extent cx="5687949" cy="514350"/>
+            <wp:effectExtent l="0" t="0" r="8255" b="0"/>
+            <wp:docPr id="4" name="Imagem 4" descr="https://s3-ap-south-1.amazonaws.com/av-blog-media/wp-content/uploads/2017/05/26185640/0.0NN.jpg"/>
+            <wp:cNvGraphicFramePr>
+              <a:graphicFrameLocks xmlns:a="http://schemas.openxmlformats.org/drawingml/2006/main" noChangeAspect="1"/>
+            </wp:cNvGraphicFramePr>
+            <a:graphic xmlns:a="http://schemas.openxmlformats.org/drawingml/2006/main">
+              <a:graphicData uri="http://schemas.openxmlformats.org/drawingml/2006/picture">
+                <pic:pic xmlns:pic="http://schemas.openxmlformats.org/drawingml/2006/picture">
+                  <pic:nvPicPr>
+                    <pic:cNvPr id="0" name="Picture 11" descr="https://s3-ap-south-1.amazonaws.com/av-blog-media/wp-content/uploads/2017/05/26185640/0.0NN.jpg"/>
+                    <pic:cNvPicPr>
+                      <a:picLocks noChangeAspect="1" noChangeArrowheads="1"/>
+                    </pic:cNvPicPr>
+                  </pic:nvPicPr>
+                  <pic:blipFill>
+                    <a:blip r:embed="rId6">
+                      <a:extLst>
+                        <a:ext uri="{28A0092B-C50C-407E-A947-70E740481C1C}">
+                          <a14:useLocalDpi xmlns:a14="http://schemas.microsoft.com/office/drawing/2010/main" val="0"/>
+                        </a:ext>
+                      </a:extLst>
+                    </a:blip>
+                    <a:srcRect/>
+                    <a:stretch>
+                      <a:fillRect/>
+                    </a:stretch>
+                  </pic:blipFill>
+                  <pic:spPr bwMode="auto">
+                    <a:xfrm>
+                      <a:off x="0" y="0"/>
+                      <a:ext cx="5801084" cy="524581"/>
+                    </a:xfrm>
+                    <a:prstGeom prst="rect">
+                      <a:avLst/>
+                    </a:prstGeom>
+                    <a:noFill/>
+                    <a:ln>
+                      <a:noFill/>
+                    </a:ln>
+                  </pic:spPr>
+                </pic:pic>
+              </a:graphicData>
+            </a:graphic>
+          </wp:inline>
+        </w:drawing>
+      </w:r>
+    </w:p>
+    <w:p>
+      <w:pPr>
         <w:pStyle w:val="PargrafodaLista"/>
         <w:numPr>
           <w:ilvl w:val="0"/>
@@ -233,6 +295,67 @@
     </w:p>
     <w:p>
       <w:pPr>
+        <w:jc w:val="center"/>
+        <w:rPr>
+          <w:b/>
+        </w:rPr>
+      </w:pPr>
+      <w:r>
+        <w:rPr>
+          <w:noProof/>
+        </w:rPr>
+        <w:drawing>
+          <wp:inline distT="0" distB="0" distL="0" distR="0" wp14:anchorId="393A395F" wp14:editId="1B2D3A72">
+            <wp:extent cx="5752533" cy="622334"/>
+            <wp:effectExtent l="0" t="0" r="635" b="6350"/>
+            <wp:docPr id="5" name="Imagem 5" descr="https://s3-ap-south-1.amazonaws.com/av-blog-media/wp-content/uploads/2017/05/28120922/Screen-Shot-2017-05-28-at-12.06.49-PM.png"/>
+            <wp:cNvGraphicFramePr>
+              <a:graphicFrameLocks xmlns:a="http://schemas.openxmlformats.org/drawingml/2006/main" noChangeAspect="1"/>
+            </wp:cNvGraphicFramePr>
+            <a:graphic xmlns:a="http://schemas.openxmlformats.org/drawingml/2006/main">
+              <a:graphicData uri="http://schemas.openxmlformats.org/drawingml/2006/picture">
+                <pic:pic xmlns:pic="http://schemas.openxmlformats.org/drawingml/2006/picture">
+                  <pic:nvPicPr>
+                    <pic:cNvPr id="0" name="Picture 13" descr="https://s3-ap-south-1.amazonaws.com/av-blog-media/wp-content/uploads/2017/05/28120922/Screen-Shot-2017-05-28-at-12.06.49-PM.png"/>
+                    <pic:cNvPicPr>
+                      <a:picLocks noChangeAspect="1" noChangeArrowheads="1"/>
+                    </pic:cNvPicPr>
+                  </pic:nvPicPr>
+                  <pic:blipFill>
+                    <a:blip r:embed="rId7" cstate="print">
+                      <a:extLst>
+                        <a:ext uri="{28A0092B-C50C-407E-A947-70E740481C1C}">
+                          <a14:useLocalDpi xmlns:a14="http://schemas.microsoft.com/office/drawing/2010/main" val="0"/>
+                        </a:ext>
+                      </a:extLst>
+                    </a:blip>
+                    <a:srcRect/>
+                    <a:stretch>
+                      <a:fillRect/>
+                    </a:stretch>
+                  </pic:blipFill>
+                  <pic:spPr bwMode="auto">
+                    <a:xfrm>
+                      <a:off x="0" y="0"/>
+                      <a:ext cx="5991841" cy="648223"/>
+                    </a:xfrm>
+                    <a:prstGeom prst="rect">
+                      <a:avLst/>
+                    </a:prstGeom>
+                    <a:noFill/>
+                    <a:ln>
+                      <a:noFill/>
+                    </a:ln>
+                  </pic:spPr>
+                </pic:pic>
+              </a:graphicData>
+            </a:graphic>
+          </wp:inline>
+        </w:drawing>
+      </w:r>
+    </w:p>
+    <w:p>
+      <w:pPr>
         <w:pStyle w:val="PargrafodaLista"/>
         <w:numPr>
           <w:ilvl w:val="0"/>
@@ -384,6 +507,67 @@
     </w:p>
     <w:p>
       <w:pPr>
+        <w:jc w:val="center"/>
+        <w:rPr>
+          <w:b/>
+        </w:rPr>
+      </w:pPr>
+      <w:r>
+        <w:rPr>
+          <w:noProof/>
+        </w:rPr>
+        <w:drawing>
+          <wp:inline distT="0" distB="0" distL="0" distR="0" wp14:anchorId="063A7F45" wp14:editId="4956FA43">
+            <wp:extent cx="5863943" cy="714375"/>
+            <wp:effectExtent l="0" t="0" r="3810" b="0"/>
+            <wp:docPr id="6" name="Imagem 6" descr="https://s3-ap-south-1.amazonaws.com/av-blog-media/wp-content/uploads/2017/05/28120936/Screen-Shot-2017-05-28-at-12.07.23-PM.png"/>
+            <wp:cNvGraphicFramePr>
+              <a:graphicFrameLocks xmlns:a="http://schemas.openxmlformats.org/drawingml/2006/main" noChangeAspect="1"/>
+            </wp:cNvGraphicFramePr>
+            <a:graphic xmlns:a="http://schemas.openxmlformats.org/drawingml/2006/main">
+              <a:graphicData uri="http://schemas.openxmlformats.org/drawingml/2006/picture">
+                <pic:pic xmlns:pic="http://schemas.openxmlformats.org/drawingml/2006/picture">
+                  <pic:nvPicPr>
+                    <pic:cNvPr id="0" name="Picture 15" descr="https://s3-ap-south-1.amazonaws.com/av-blog-media/wp-content/uploads/2017/05/28120936/Screen-Shot-2017-05-28-at-12.07.23-PM.png"/>
+                    <pic:cNvPicPr>
+                      <a:picLocks noChangeAspect="1" noChangeArrowheads="1"/>
+                    </pic:cNvPicPr>
+                  </pic:nvPicPr>
+                  <pic:blipFill>
+                    <a:blip r:embed="rId8" cstate="print">
+                      <a:extLst>
+                        <a:ext uri="{28A0092B-C50C-407E-A947-70E740481C1C}">
+                          <a14:useLocalDpi xmlns:a14="http://schemas.microsoft.com/office/drawing/2010/main" val="0"/>
+                        </a:ext>
+                      </a:extLst>
+                    </a:blip>
+                    <a:srcRect/>
+                    <a:stretch>
+                      <a:fillRect/>
+                    </a:stretch>
+                  </pic:blipFill>
+                  <pic:spPr bwMode="auto">
+                    <a:xfrm>
+                      <a:off x="0" y="0"/>
+                      <a:ext cx="5929117" cy="722315"/>
+                    </a:xfrm>
+                    <a:prstGeom prst="rect">
+                      <a:avLst/>
+                    </a:prstGeom>
+                    <a:noFill/>
+                    <a:ln>
+                      <a:noFill/>
+                    </a:ln>
+                  </pic:spPr>
+                </pic:pic>
+              </a:graphicData>
+            </a:graphic>
+          </wp:inline>
+        </w:drawing>
+      </w:r>
+    </w:p>
+    <w:p>
+      <w:pPr>
         <w:pStyle w:val="PargrafodaLista"/>
         <w:numPr>
           <w:ilvl w:val="0"/>
@@ -513,6 +697,69 @@
     </w:p>
     <w:p>
       <w:pPr>
+        <w:jc w:val="center"/>
+        <w:rPr>
+          <w:b/>
+          <w:sz w:val="20"/>
+        </w:rPr>
+      </w:pPr>
+      <w:r>
+        <w:rPr>
+          <w:noProof/>
+        </w:rPr>
+        <w:lastRenderedPageBreak/>
+        <w:drawing>
+          <wp:inline distT="0" distB="0" distL="0" distR="0" wp14:anchorId="526467FE" wp14:editId="3E32CB1D">
+            <wp:extent cx="5861350" cy="685800"/>
+            <wp:effectExtent l="0" t="0" r="6350" b="0"/>
+            <wp:docPr id="7" name="Imagem 7" descr="https://s3-ap-south-1.amazonaws.com/av-blog-media/wp-content/uploads/2017/05/28120948/Screen-Shot-2017-05-28-at-12.07.32-PM.png"/>
+            <wp:cNvGraphicFramePr>
+              <a:graphicFrameLocks xmlns:a="http://schemas.openxmlformats.org/drawingml/2006/main" noChangeAspect="1"/>
+            </wp:cNvGraphicFramePr>
+            <a:graphic xmlns:a="http://schemas.openxmlformats.org/drawingml/2006/main">
+              <a:graphicData uri="http://schemas.openxmlformats.org/drawingml/2006/picture">
+                <pic:pic xmlns:pic="http://schemas.openxmlformats.org/drawingml/2006/picture">
+                  <pic:nvPicPr>
+                    <pic:cNvPr id="0" name="Picture 17" descr="https://s3-ap-south-1.amazonaws.com/av-blog-media/wp-content/uploads/2017/05/28120948/Screen-Shot-2017-05-28-at-12.07.32-PM.png"/>
+                    <pic:cNvPicPr>
+                      <a:picLocks noChangeAspect="1" noChangeArrowheads="1"/>
+                    </pic:cNvPicPr>
+                  </pic:nvPicPr>
+                  <pic:blipFill>
+                    <a:blip r:embed="rId9" cstate="print">
+                      <a:extLst>
+                        <a:ext uri="{28A0092B-C50C-407E-A947-70E740481C1C}">
+                          <a14:useLocalDpi xmlns:a14="http://schemas.microsoft.com/office/drawing/2010/main" val="0"/>
+                        </a:ext>
+                      </a:extLst>
+                    </a:blip>
+                    <a:srcRect/>
+                    <a:stretch>
+                      <a:fillRect/>
+                    </a:stretch>
+                  </pic:blipFill>
+                  <pic:spPr bwMode="auto">
+                    <a:xfrm>
+                      <a:off x="0" y="0"/>
+                      <a:ext cx="5870662" cy="686890"/>
+                    </a:xfrm>
+                    <a:prstGeom prst="rect">
+                      <a:avLst/>
+                    </a:prstGeom>
+                    <a:noFill/>
+                    <a:ln>
+                      <a:noFill/>
+                    </a:ln>
+                  </pic:spPr>
+                </pic:pic>
+              </a:graphicData>
+            </a:graphic>
+          </wp:inline>
+        </w:drawing>
+      </w:r>
+    </w:p>
+    <w:p>
+      <w:pPr>
         <w:pStyle w:val="PargrafodaLista"/>
         <w:numPr>
           <w:ilvl w:val="0"/>
@@ -705,14 +952,69 @@
           <w:color w:val="0070C0"/>
           <w:sz w:val="20"/>
         </w:rPr>
-        <w:t>)</w:t>
-      </w:r>
-      <w:r>
+        <w:t>))</w:t>
+      </w:r>
+    </w:p>
+    <w:p>
+      <w:pPr>
+        <w:jc w:val="center"/>
         <w:rPr>
           <w:color w:val="0070C0"/>
           <w:sz w:val="20"/>
         </w:rPr>
-        <w:t>)</w:t>
+      </w:pPr>
+      <w:r>
+        <w:rPr>
+          <w:noProof/>
+        </w:rPr>
+        <w:drawing>
+          <wp:inline distT="0" distB="0" distL="0" distR="0" wp14:anchorId="56477050" wp14:editId="0B13931C">
+            <wp:extent cx="5774609" cy="704850"/>
+            <wp:effectExtent l="0" t="0" r="0" b="0"/>
+            <wp:docPr id="8" name="Imagem 8" descr="https://s3-ap-south-1.amazonaws.com/av-blog-media/wp-content/uploads/2017/05/28121001/Screen-Shot-2017-05-28-at-12.07.41-PM.png"/>
+            <wp:cNvGraphicFramePr>
+              <a:graphicFrameLocks xmlns:a="http://schemas.openxmlformats.org/drawingml/2006/main" noChangeAspect="1"/>
+            </wp:cNvGraphicFramePr>
+            <a:graphic xmlns:a="http://schemas.openxmlformats.org/drawingml/2006/main">
+              <a:graphicData uri="http://schemas.openxmlformats.org/drawingml/2006/picture">
+                <pic:pic xmlns:pic="http://schemas.openxmlformats.org/drawingml/2006/picture">
+                  <pic:nvPicPr>
+                    <pic:cNvPr id="0" name="Picture 19" descr="https://s3-ap-south-1.amazonaws.com/av-blog-media/wp-content/uploads/2017/05/28121001/Screen-Shot-2017-05-28-at-12.07.41-PM.png"/>
+                    <pic:cNvPicPr>
+                      <a:picLocks noChangeAspect="1" noChangeArrowheads="1"/>
+                    </pic:cNvPicPr>
+                  </pic:nvPicPr>
+                  <pic:blipFill>
+                    <a:blip r:embed="rId10" cstate="print">
+                      <a:extLst>
+                        <a:ext uri="{28A0092B-C50C-407E-A947-70E740481C1C}">
+                          <a14:useLocalDpi xmlns:a14="http://schemas.microsoft.com/office/drawing/2010/main" val="0"/>
+                        </a:ext>
+                      </a:extLst>
+                    </a:blip>
+                    <a:srcRect/>
+                    <a:stretch>
+                      <a:fillRect/>
+                    </a:stretch>
+                  </pic:blipFill>
+                  <pic:spPr bwMode="auto">
+                    <a:xfrm>
+                      <a:off x="0" y="0"/>
+                      <a:ext cx="5782001" cy="705752"/>
+                    </a:xfrm>
+                    <a:prstGeom prst="rect">
+                      <a:avLst/>
+                    </a:prstGeom>
+                    <a:noFill/>
+                    <a:ln>
+                      <a:noFill/>
+                    </a:ln>
+                  </pic:spPr>
+                </pic:pic>
+              </a:graphicData>
+            </a:graphic>
+          </wp:inline>
+        </w:drawing>
       </w:r>
     </w:p>
     <w:p>
@@ -840,6 +1142,69 @@
     </w:p>
     <w:p>
       <w:pPr>
+        <w:jc w:val="center"/>
+        <w:rPr>
+          <w:b/>
+          <w:color w:val="0070C0"/>
+          <w:sz w:val="18"/>
+        </w:rPr>
+      </w:pPr>
+      <w:r>
+        <w:rPr>
+          <w:noProof/>
+        </w:rPr>
+        <w:drawing>
+          <wp:inline distT="0" distB="0" distL="0" distR="0" wp14:anchorId="3D233584" wp14:editId="29B8018C">
+            <wp:extent cx="5965813" cy="676275"/>
+            <wp:effectExtent l="0" t="0" r="0" b="0"/>
+            <wp:docPr id="9" name="Imagem 9" descr="https://s3-ap-south-1.amazonaws.com/av-blog-media/wp-content/uploads/2017/05/28121014/Screen-Shot-2017-05-28-at-12.07.48-PM.png"/>
+            <wp:cNvGraphicFramePr>
+              <a:graphicFrameLocks xmlns:a="http://schemas.openxmlformats.org/drawingml/2006/main" noChangeAspect="1"/>
+            </wp:cNvGraphicFramePr>
+            <a:graphic xmlns:a="http://schemas.openxmlformats.org/drawingml/2006/main">
+              <a:graphicData uri="http://schemas.openxmlformats.org/drawingml/2006/picture">
+                <pic:pic xmlns:pic="http://schemas.openxmlformats.org/drawingml/2006/picture">
+                  <pic:nvPicPr>
+                    <pic:cNvPr id="0" name="Picture 21" descr="https://s3-ap-south-1.amazonaws.com/av-blog-media/wp-content/uploads/2017/05/28121014/Screen-Shot-2017-05-28-at-12.07.48-PM.png"/>
+                    <pic:cNvPicPr>
+                      <a:picLocks noChangeAspect="1" noChangeArrowheads="1"/>
+                    </pic:cNvPicPr>
+                  </pic:nvPicPr>
+                  <pic:blipFill>
+                    <a:blip r:embed="rId11" cstate="print">
+                      <a:extLst>
+                        <a:ext uri="{28A0092B-C50C-407E-A947-70E740481C1C}">
+                          <a14:useLocalDpi xmlns:a14="http://schemas.microsoft.com/office/drawing/2010/main" val="0"/>
+                        </a:ext>
+                      </a:extLst>
+                    </a:blip>
+                    <a:srcRect/>
+                    <a:stretch>
+                      <a:fillRect/>
+                    </a:stretch>
+                  </pic:blipFill>
+                  <pic:spPr bwMode="auto">
+                    <a:xfrm>
+                      <a:off x="0" y="0"/>
+                      <a:ext cx="5985078" cy="678459"/>
+                    </a:xfrm>
+                    <a:prstGeom prst="rect">
+                      <a:avLst/>
+                    </a:prstGeom>
+                    <a:noFill/>
+                    <a:ln>
+                      <a:noFill/>
+                    </a:ln>
+                  </pic:spPr>
+                </pic:pic>
+              </a:graphicData>
+            </a:graphic>
+          </wp:inline>
+        </w:drawing>
+      </w:r>
+    </w:p>
+    <w:p>
+      <w:pPr>
         <w:pStyle w:val="PargrafodaLista"/>
         <w:numPr>
           <w:ilvl w:val="0"/>
@@ -861,14 +1226,7 @@
         <w:rPr>
           <w:sz w:val="24"/>
         </w:rPr>
-        <w:t xml:space="preserve"> (Para calcular o desvio, nós calculamos as derivadas das ativações não-lineares </w:t>
-      </w:r>
-      <w:r>
-        <w:rPr>
-          <w:sz w:val="24"/>
-        </w:rPr>
-        <w:lastRenderedPageBreak/>
-        <w:t xml:space="preserve">x em cada camada para cada neurônio). Gradiente da </w:t>
+        <w:t xml:space="preserve"> (Para calcular o desvio, nós calculamos as derivadas das ativações não-lineares x em cada camada para cada neurônio). Gradiente da </w:t>
       </w:r>
       <w:proofErr w:type="spellStart"/>
       <w:r>
@@ -993,6 +1351,68 @@
     </w:p>
     <w:p>
       <w:pPr>
+        <w:jc w:val="center"/>
+        <w:rPr>
+          <w:b/>
+          <w:color w:val="0070C0"/>
+        </w:rPr>
+      </w:pPr>
+      <w:r>
+        <w:rPr>
+          <w:noProof/>
+        </w:rPr>
+        <w:drawing>
+          <wp:inline distT="0" distB="0" distL="0" distR="0" wp14:anchorId="7AFCBB6C" wp14:editId="6B094469">
+            <wp:extent cx="6261691" cy="1485900"/>
+            <wp:effectExtent l="0" t="0" r="6350" b="0"/>
+            <wp:docPr id="10" name="Imagem 10" descr="https://s3-ap-south-1.amazonaws.com/av-blog-media/wp-content/uploads/2017/05/28121030/Screen-Shot-2017-05-28-at-12.07.57-PM.png"/>
+            <wp:cNvGraphicFramePr>
+              <a:graphicFrameLocks xmlns:a="http://schemas.openxmlformats.org/drawingml/2006/main" noChangeAspect="1"/>
+            </wp:cNvGraphicFramePr>
+            <a:graphic xmlns:a="http://schemas.openxmlformats.org/drawingml/2006/main">
+              <a:graphicData uri="http://schemas.openxmlformats.org/drawingml/2006/picture">
+                <pic:pic xmlns:pic="http://schemas.openxmlformats.org/drawingml/2006/picture">
+                  <pic:nvPicPr>
+                    <pic:cNvPr id="0" name="Picture 23" descr="https://s3-ap-south-1.amazonaws.com/av-blog-media/wp-content/uploads/2017/05/28121030/Screen-Shot-2017-05-28-at-12.07.57-PM.png"/>
+                    <pic:cNvPicPr>
+                      <a:picLocks noChangeAspect="1" noChangeArrowheads="1"/>
+                    </pic:cNvPicPr>
+                  </pic:nvPicPr>
+                  <pic:blipFill>
+                    <a:blip r:embed="rId12" cstate="print">
+                      <a:extLst>
+                        <a:ext uri="{28A0092B-C50C-407E-A947-70E740481C1C}">
+                          <a14:useLocalDpi xmlns:a14="http://schemas.microsoft.com/office/drawing/2010/main" val="0"/>
+                        </a:ext>
+                      </a:extLst>
+                    </a:blip>
+                    <a:srcRect/>
+                    <a:stretch>
+                      <a:fillRect/>
+                    </a:stretch>
+                  </pic:blipFill>
+                  <pic:spPr bwMode="auto">
+                    <a:xfrm>
+                      <a:off x="0" y="0"/>
+                      <a:ext cx="6274636" cy="1488972"/>
+                    </a:xfrm>
+                    <a:prstGeom prst="rect">
+                      <a:avLst/>
+                    </a:prstGeom>
+                    <a:noFill/>
+                    <a:ln>
+                      <a:noFill/>
+                    </a:ln>
+                  </pic:spPr>
+                </pic:pic>
+              </a:graphicData>
+            </a:graphic>
+          </wp:inline>
+        </w:drawing>
+      </w:r>
+    </w:p>
+    <w:p>
+      <w:pPr>
         <w:pStyle w:val="PargrafodaLista"/>
         <w:numPr>
           <w:ilvl w:val="0"/>
@@ -1050,6 +1470,69 @@
     </w:p>
     <w:p>
       <w:pPr>
+        <w:jc w:val="center"/>
+        <w:rPr>
+          <w:b/>
+          <w:color w:val="0070C0"/>
+        </w:rPr>
+      </w:pPr>
+      <w:r>
+        <w:rPr>
+          <w:noProof/>
+        </w:rPr>
+        <w:lastRenderedPageBreak/>
+        <w:drawing>
+          <wp:inline distT="0" distB="0" distL="0" distR="0" wp14:anchorId="401C288A" wp14:editId="2F5720E8">
+            <wp:extent cx="5950351" cy="1943100"/>
+            <wp:effectExtent l="0" t="0" r="0" b="0"/>
+            <wp:docPr id="11" name="Imagem 11" descr="https://s3-ap-south-1.amazonaws.com/av-blog-media/wp-content/uploads/2017/05/28121043/Screen-Shot-2017-05-28-at-12.08.06-PM.png"/>
+            <wp:cNvGraphicFramePr>
+              <a:graphicFrameLocks xmlns:a="http://schemas.openxmlformats.org/drawingml/2006/main" noChangeAspect="1"/>
+            </wp:cNvGraphicFramePr>
+            <a:graphic xmlns:a="http://schemas.openxmlformats.org/drawingml/2006/main">
+              <a:graphicData uri="http://schemas.openxmlformats.org/drawingml/2006/picture">
+                <pic:pic xmlns:pic="http://schemas.openxmlformats.org/drawingml/2006/picture">
+                  <pic:nvPicPr>
+                    <pic:cNvPr id="0" name="Picture 25" descr="https://s3-ap-south-1.amazonaws.com/av-blog-media/wp-content/uploads/2017/05/28121043/Screen-Shot-2017-05-28-at-12.08.06-PM.png"/>
+                    <pic:cNvPicPr>
+                      <a:picLocks noChangeAspect="1" noChangeArrowheads="1"/>
+                    </pic:cNvPicPr>
+                  </pic:nvPicPr>
+                  <pic:blipFill>
+                    <a:blip r:embed="rId13" cstate="print">
+                      <a:extLst>
+                        <a:ext uri="{28A0092B-C50C-407E-A947-70E740481C1C}">
+                          <a14:useLocalDpi xmlns:a14="http://schemas.microsoft.com/office/drawing/2010/main" val="0"/>
+                        </a:ext>
+                      </a:extLst>
+                    </a:blip>
+                    <a:srcRect/>
+                    <a:stretch>
+                      <a:fillRect/>
+                    </a:stretch>
+                  </pic:blipFill>
+                  <pic:spPr bwMode="auto">
+                    <a:xfrm>
+                      <a:off x="0" y="0"/>
+                      <a:ext cx="5957325" cy="1945378"/>
+                    </a:xfrm>
+                    <a:prstGeom prst="rect">
+                      <a:avLst/>
+                    </a:prstGeom>
+                    <a:noFill/>
+                    <a:ln>
+                      <a:noFill/>
+                    </a:ln>
+                  </pic:spPr>
+                </pic:pic>
+              </a:graphicData>
+            </a:graphic>
+          </wp:inline>
+        </w:drawing>
+      </w:r>
+    </w:p>
+    <w:p>
+      <w:pPr>
         <w:pStyle w:val="PargrafodaLista"/>
         <w:numPr>
           <w:ilvl w:val="0"/>
@@ -1173,6 +1656,67 @@
     </w:p>
     <w:p>
       <w:pPr>
+        <w:rPr>
+          <w:b/>
+          <w:color w:val="0070C0"/>
+        </w:rPr>
+      </w:pPr>
+      <w:r>
+        <w:rPr>
+          <w:noProof/>
+        </w:rPr>
+        <w:drawing>
+          <wp:inline distT="0" distB="0" distL="0" distR="0" wp14:anchorId="2BB659AC" wp14:editId="0B87FE63">
+            <wp:extent cx="6031340" cy="1971675"/>
+            <wp:effectExtent l="0" t="0" r="7620" b="0"/>
+            <wp:docPr id="12" name="Imagem 12" descr="https://s3-ap-south-1.amazonaws.com/av-blog-media/wp-content/uploads/2017/05/28121057/Screen-Shot-2017-05-28-at-12.08.14-PM.png"/>
+            <wp:cNvGraphicFramePr>
+              <a:graphicFrameLocks xmlns:a="http://schemas.openxmlformats.org/drawingml/2006/main" noChangeAspect="1"/>
+            </wp:cNvGraphicFramePr>
+            <a:graphic xmlns:a="http://schemas.openxmlformats.org/drawingml/2006/main">
+              <a:graphicData uri="http://schemas.openxmlformats.org/drawingml/2006/picture">
+                <pic:pic xmlns:pic="http://schemas.openxmlformats.org/drawingml/2006/picture">
+                  <pic:nvPicPr>
+                    <pic:cNvPr id="0" name="Picture 27" descr="https://s3-ap-south-1.amazonaws.com/av-blog-media/wp-content/uploads/2017/05/28121057/Screen-Shot-2017-05-28-at-12.08.14-PM.png"/>
+                    <pic:cNvPicPr>
+                      <a:picLocks noChangeAspect="1" noChangeArrowheads="1"/>
+                    </pic:cNvPicPr>
+                  </pic:nvPicPr>
+                  <pic:blipFill>
+                    <a:blip r:embed="rId14" cstate="print">
+                      <a:extLst>
+                        <a:ext uri="{28A0092B-C50C-407E-A947-70E740481C1C}">
+                          <a14:useLocalDpi xmlns:a14="http://schemas.microsoft.com/office/drawing/2010/main" val="0"/>
+                        </a:ext>
+                      </a:extLst>
+                    </a:blip>
+                    <a:srcRect/>
+                    <a:stretch>
+                      <a:fillRect/>
+                    </a:stretch>
+                  </pic:blipFill>
+                  <pic:spPr bwMode="auto">
+                    <a:xfrm>
+                      <a:off x="0" y="0"/>
+                      <a:ext cx="6036885" cy="1973488"/>
+                    </a:xfrm>
+                    <a:prstGeom prst="rect">
+                      <a:avLst/>
+                    </a:prstGeom>
+                    <a:noFill/>
+                    <a:ln>
+                      <a:noFill/>
+                    </a:ln>
+                  </pic:spPr>
+                </pic:pic>
+              </a:graphicData>
+            </a:graphic>
+          </wp:inline>
+        </w:drawing>
+      </w:r>
+    </w:p>
+    <w:p>
+      <w:pPr>
         <w:pStyle w:val="PargrafodaLista"/>
         <w:numPr>
           <w:ilvl w:val="0"/>
@@ -1252,6 +1796,68 @@
     </w:p>
     <w:p>
       <w:pPr>
+        <w:jc w:val="center"/>
+        <w:rPr>
+          <w:b/>
+          <w:color w:val="0070C0"/>
+        </w:rPr>
+      </w:pPr>
+      <w:r>
+        <w:rPr>
+          <w:noProof/>
+        </w:rPr>
+        <w:drawing>
+          <wp:inline distT="0" distB="0" distL="0" distR="0" wp14:anchorId="25BC75D8" wp14:editId="02B8D2E8">
+            <wp:extent cx="6113816" cy="1952625"/>
+            <wp:effectExtent l="0" t="0" r="1270" b="0"/>
+            <wp:docPr id="13" name="Imagem 13" descr="https://s3-ap-south-1.amazonaws.com/av-blog-media/wp-content/uploads/2017/05/28121113/Screen-Shot-2017-05-28-at-12.08.20-PM.png"/>
+            <wp:cNvGraphicFramePr>
+              <a:graphicFrameLocks xmlns:a="http://schemas.openxmlformats.org/drawingml/2006/main" noChangeAspect="1"/>
+            </wp:cNvGraphicFramePr>
+            <a:graphic xmlns:a="http://schemas.openxmlformats.org/drawingml/2006/main">
+              <a:graphicData uri="http://schemas.openxmlformats.org/drawingml/2006/picture">
+                <pic:pic xmlns:pic="http://schemas.openxmlformats.org/drawingml/2006/picture">
+                  <pic:nvPicPr>
+                    <pic:cNvPr id="0" name="Picture 29" descr="https://s3-ap-south-1.amazonaws.com/av-blog-media/wp-content/uploads/2017/05/28121113/Screen-Shot-2017-05-28-at-12.08.20-PM.png"/>
+                    <pic:cNvPicPr>
+                      <a:picLocks noChangeAspect="1" noChangeArrowheads="1"/>
+                    </pic:cNvPicPr>
+                  </pic:nvPicPr>
+                  <pic:blipFill>
+                    <a:blip r:embed="rId15" cstate="print">
+                      <a:extLst>
+                        <a:ext uri="{28A0092B-C50C-407E-A947-70E740481C1C}">
+                          <a14:useLocalDpi xmlns:a14="http://schemas.microsoft.com/office/drawing/2010/main" val="0"/>
+                        </a:ext>
+                      </a:extLst>
+                    </a:blip>
+                    <a:srcRect/>
+                    <a:stretch>
+                      <a:fillRect/>
+                    </a:stretch>
+                  </pic:blipFill>
+                  <pic:spPr bwMode="auto">
+                    <a:xfrm>
+                      <a:off x="0" y="0"/>
+                      <a:ext cx="6118254" cy="1954042"/>
+                    </a:xfrm>
+                    <a:prstGeom prst="rect">
+                      <a:avLst/>
+                    </a:prstGeom>
+                    <a:noFill/>
+                    <a:ln>
+                      <a:noFill/>
+                    </a:ln>
+                  </pic:spPr>
+                </pic:pic>
+              </a:graphicData>
+            </a:graphic>
+          </wp:inline>
+        </w:drawing>
+      </w:r>
+    </w:p>
+    <w:p>
+      <w:pPr>
         <w:pStyle w:val="PargrafodaLista"/>
         <w:numPr>
           <w:ilvl w:val="0"/>
@@ -1409,6 +2015,7 @@
           <w:b/>
           <w:color w:val="0070C0"/>
         </w:rPr>
+        <w:lastRenderedPageBreak/>
         <w:t xml:space="preserve">wh </w:t>
       </w:r>
       <w:proofErr w:type="gramStart"/>
@@ -1468,6 +2075,68 @@
         <w:t>learning_rate</w:t>
       </w:r>
       <w:proofErr w:type="spellEnd"/>
+    </w:p>
+    <w:p>
+      <w:pPr>
+        <w:jc w:val="center"/>
+        <w:rPr>
+          <w:b/>
+          <w:color w:val="0070C0"/>
+        </w:rPr>
+      </w:pPr>
+      <w:r>
+        <w:rPr>
+          <w:noProof/>
+        </w:rPr>
+        <w:drawing>
+          <wp:inline distT="0" distB="0" distL="0" distR="0" wp14:anchorId="44473B4E" wp14:editId="56FF3EB3">
+            <wp:extent cx="6316561" cy="1943100"/>
+            <wp:effectExtent l="0" t="0" r="8255" b="0"/>
+            <wp:docPr id="14" name="Imagem 14" descr="https://s3-ap-south-1.amazonaws.com/av-blog-media/wp-content/uploads/2017/05/28121126/Screen-Shot-2017-05-28-at-12.08.30-PM.png"/>
+            <wp:cNvGraphicFramePr>
+              <a:graphicFrameLocks xmlns:a="http://schemas.openxmlformats.org/drawingml/2006/main" noChangeAspect="1"/>
+            </wp:cNvGraphicFramePr>
+            <a:graphic xmlns:a="http://schemas.openxmlformats.org/drawingml/2006/main">
+              <a:graphicData uri="http://schemas.openxmlformats.org/drawingml/2006/picture">
+                <pic:pic xmlns:pic="http://schemas.openxmlformats.org/drawingml/2006/picture">
+                  <pic:nvPicPr>
+                    <pic:cNvPr id="0" name="Picture 31" descr="https://s3-ap-south-1.amazonaws.com/av-blog-media/wp-content/uploads/2017/05/28121126/Screen-Shot-2017-05-28-at-12.08.30-PM.png"/>
+                    <pic:cNvPicPr>
+                      <a:picLocks noChangeAspect="1" noChangeArrowheads="1"/>
+                    </pic:cNvPicPr>
+                  </pic:nvPicPr>
+                  <pic:blipFill>
+                    <a:blip r:embed="rId16" cstate="print">
+                      <a:extLst>
+                        <a:ext uri="{28A0092B-C50C-407E-A947-70E740481C1C}">
+                          <a14:useLocalDpi xmlns:a14="http://schemas.microsoft.com/office/drawing/2010/main" val="0"/>
+                        </a:ext>
+                      </a:extLst>
+                    </a:blip>
+                    <a:srcRect/>
+                    <a:stretch>
+                      <a:fillRect/>
+                    </a:stretch>
+                  </pic:blipFill>
+                  <pic:spPr bwMode="auto">
+                    <a:xfrm>
+                      <a:off x="0" y="0"/>
+                      <a:ext cx="6326142" cy="1946047"/>
+                    </a:xfrm>
+                    <a:prstGeom prst="rect">
+                      <a:avLst/>
+                    </a:prstGeom>
+                    <a:noFill/>
+                    <a:ln>
+                      <a:noFill/>
+                    </a:ln>
+                  </pic:spPr>
+                </pic:pic>
+              </a:graphicData>
+            </a:graphic>
+          </wp:inline>
+        </w:drawing>
+      </w:r>
     </w:p>
     <w:p>
       <w:pPr>
@@ -1906,6 +2575,68 @@
     </w:p>
     <w:p>
       <w:pPr>
+        <w:jc w:val="center"/>
+        <w:rPr>
+          <w:b/>
+          <w:color w:val="0070C0"/>
+        </w:rPr>
+      </w:pPr>
+      <w:r>
+        <w:rPr>
+          <w:noProof/>
+        </w:rPr>
+        <w:drawing>
+          <wp:inline distT="0" distB="0" distL="0" distR="0" wp14:anchorId="54799510" wp14:editId="501711AC">
+            <wp:extent cx="6343420" cy="1981200"/>
+            <wp:effectExtent l="0" t="0" r="635" b="0"/>
+            <wp:docPr id="15" name="Imagem 15" descr="https://s3-ap-south-1.amazonaws.com/av-blog-media/wp-content/uploads/2017/05/28121142/Screen-Shot-2017-05-28-at-12.08.39-PM.png"/>
+            <wp:cNvGraphicFramePr>
+              <a:graphicFrameLocks xmlns:a="http://schemas.openxmlformats.org/drawingml/2006/main" noChangeAspect="1"/>
+            </wp:cNvGraphicFramePr>
+            <a:graphic xmlns:a="http://schemas.openxmlformats.org/drawingml/2006/main">
+              <a:graphicData uri="http://schemas.openxmlformats.org/drawingml/2006/picture">
+                <pic:pic xmlns:pic="http://schemas.openxmlformats.org/drawingml/2006/picture">
+                  <pic:nvPicPr>
+                    <pic:cNvPr id="0" name="Picture 33" descr="https://s3-ap-south-1.amazonaws.com/av-blog-media/wp-content/uploads/2017/05/28121142/Screen-Shot-2017-05-28-at-12.08.39-PM.png"/>
+                    <pic:cNvPicPr>
+                      <a:picLocks noChangeAspect="1" noChangeArrowheads="1"/>
+                    </pic:cNvPicPr>
+                  </pic:nvPicPr>
+                  <pic:blipFill>
+                    <a:blip r:embed="rId17" cstate="print">
+                      <a:extLst>
+                        <a:ext uri="{28A0092B-C50C-407E-A947-70E740481C1C}">
+                          <a14:useLocalDpi xmlns:a14="http://schemas.microsoft.com/office/drawing/2010/main" val="0"/>
+                        </a:ext>
+                      </a:extLst>
+                    </a:blip>
+                    <a:srcRect/>
+                    <a:stretch>
+                      <a:fillRect/>
+                    </a:stretch>
+                  </pic:blipFill>
+                  <pic:spPr bwMode="auto">
+                    <a:xfrm>
+                      <a:off x="0" y="0"/>
+                      <a:ext cx="6353745" cy="1984425"/>
+                    </a:xfrm>
+                    <a:prstGeom prst="rect">
+                      <a:avLst/>
+                    </a:prstGeom>
+                    <a:noFill/>
+                    <a:ln>
+                      <a:noFill/>
+                    </a:ln>
+                  </pic:spPr>
+                </pic:pic>
+              </a:graphicData>
+            </a:graphic>
+          </wp:inline>
+        </w:drawing>
+      </w:r>
+    </w:p>
+    <w:p>
+      <w:pPr>
         <w:rPr>
           <w:b/>
           <w:sz w:val="24"/>
@@ -2006,10 +2737,122 @@
         <w:rPr>
           <w:sz w:val="24"/>
         </w:rPr>
-        <w:t xml:space="preserve"> é conhecida como um ciclo de treinamento. </w:t>
-      </w:r>
+        <w:t xml:space="preserve"> é conhecida como um ciclo de treinamento</w:t>
+      </w:r>
+      <w:r>
+        <w:rPr>
+          <w:sz w:val="24"/>
+        </w:rPr>
+        <w:t xml:space="preserve">. Como foi mencionado anteriormente, como nós treinamos </w:t>
+      </w:r>
+      <w:r>
+        <w:rPr>
+          <w:sz w:val="24"/>
+        </w:rPr>
+        <w:t xml:space="preserve">pela segunda vez os pesos e bias atualizados são usados na </w:t>
+      </w:r>
+      <w:proofErr w:type="spellStart"/>
+      <w:r>
+        <w:rPr>
+          <w:sz w:val="24"/>
+        </w:rPr>
+        <w:t>foward</w:t>
+      </w:r>
+      <w:proofErr w:type="spellEnd"/>
+      <w:r>
+        <w:rPr>
+          <w:sz w:val="24"/>
+        </w:rPr>
+        <w:t xml:space="preserve"> </w:t>
+      </w:r>
+      <w:proofErr w:type="spellStart"/>
+      <w:r>
+        <w:rPr>
+          <w:sz w:val="24"/>
+        </w:rPr>
+        <w:t>propagation</w:t>
+      </w:r>
+      <w:proofErr w:type="spellEnd"/>
+      <w:r>
+        <w:rPr>
+          <w:sz w:val="24"/>
+        </w:rPr>
+        <w:t>.</w:t>
+      </w:r>
+    </w:p>
+    <w:p>
+      <w:pPr>
+        <w:rPr>
+          <w:sz w:val="24"/>
+        </w:rPr>
+      </w:pPr>
+      <w:r>
+        <w:rPr>
+          <w:sz w:val="24"/>
+        </w:rPr>
+        <w:t>Acima, nós atualizamos o peso e os bias para as camadas escondidas e de saída e nós utilizamos um algoritmo de descida de gradiente de lote completo.</w:t>
+      </w:r>
+    </w:p>
+    <w:p>
+      <w:pPr>
+        <w:rPr>
+          <w:sz w:val="24"/>
+        </w:rPr>
+      </w:pPr>
+      <w:r>
+        <w:rPr>
+          <w:sz w:val="24"/>
+        </w:rPr>
+        <w:t>Acima, você pode ver que a saída não foi igual à esperada por que foi feito somente uma iteração, após mil iterações o resultado foi esse</w:t>
+      </w:r>
+      <w:r>
+        <w:rPr>
+          <w:sz w:val="24"/>
+        </w:rPr>
+        <w:t xml:space="preserve">: </w:t>
+      </w:r>
+      <w:r>
+        <w:rPr>
+          <w:sz w:val="24"/>
+        </w:rPr>
+        <w:t>(</w:t>
+      </w:r>
+      <w:proofErr w:type="gramStart"/>
+      <w:r>
+        <w:rPr>
+          <w:sz w:val="24"/>
+        </w:rPr>
+        <w:t>[[ 0.98032096</w:t>
+      </w:r>
+      <w:proofErr w:type="gramEnd"/>
+      <w:r>
+        <w:rPr>
+          <w:sz w:val="24"/>
+        </w:rPr>
+        <w:t>] [ 0.96845624] [ 0.04532167]])</w:t>
+      </w:r>
+      <w:r>
+        <w:rPr>
+          <w:sz w:val="24"/>
+        </w:rPr>
+        <w:t>.</w:t>
+      </w:r>
+    </w:p>
+    <w:p>
+      <w:pPr>
+        <w:rPr>
+          <w:sz w:val="24"/>
+        </w:rPr>
+      </w:pPr>
       <w:bookmarkStart w:id="0" w:name="_GoBack"/>
       <w:bookmarkEnd w:id="0"/>
+    </w:p>
+    <w:p>
+      <w:pPr>
+        <w:rPr>
+          <w:sz w:val="24"/>
+        </w:rPr>
+      </w:pPr>
     </w:p>
     <w:sectPr>
       <w:pgSz w:w="11906" w:h="16838"/>
@@ -2646,6 +3489,36 @@
       <w:contextualSpacing/>
     </w:pPr>
   </w:style>
+  <w:style w:type="paragraph" w:styleId="Textodebalo">
+    <w:name w:val="Balloon Text"/>
+    <w:basedOn w:val="Normal"/>
+    <w:link w:val="TextodebaloChar"/>
+    <w:uiPriority w:val="99"/>
+    <w:semiHidden/>
+    <w:unhideWhenUsed/>
+    <w:rsid w:val="004B60D7"/>
+    <w:pPr>
+      <w:spacing w:after="0" w:line="240" w:lineRule="auto"/>
+    </w:pPr>
+    <w:rPr>
+      <w:rFonts w:ascii="Segoe UI" w:hAnsi="Segoe UI" w:cs="Segoe UI"/>
+      <w:sz w:val="18"/>
+      <w:szCs w:val="18"/>
+    </w:rPr>
+  </w:style>
+  <w:style w:type="character" w:customStyle="1" w:styleId="TextodebaloChar">
+    <w:name w:val="Texto de balão Char"/>
+    <w:basedOn w:val="Fontepargpadro"/>
+    <w:link w:val="Textodebalo"/>
+    <w:uiPriority w:val="99"/>
+    <w:semiHidden/>
+    <w:rsid w:val="004B60D7"/>
+    <w:rPr>
+      <w:rFonts w:ascii="Segoe UI" w:hAnsi="Segoe UI" w:cs="Segoe UI"/>
+      <w:sz w:val="18"/>
+      <w:szCs w:val="18"/>
+    </w:rPr>
+  </w:style>
 </w:styles>
 </file>
 
